--- a/Referencias.docx
+++ b/Referencias.docx
@@ -3,215 +3,12 @@
 <w:document xmlns:wpc="http://schemas.microsoft.com/office/word/2010/wordprocessingCanvas" xmlns:mc="http://schemas.openxmlformats.org/markup-compatibility/2006" xmlns:o="urn:schemas-microsoft-com:office:office" xmlns:r="http://schemas.openxmlformats.org/officeDocument/2006/relationships" xmlns:m="http://schemas.openxmlformats.org/officeDocument/2006/math" xmlns:v="urn:schemas-microsoft-com:vml" xmlns:wp14="http://schemas.microsoft.com/office/word/2010/wordprocessingDrawing" xmlns:wp="http://schemas.openxmlformats.org/drawingml/2006/wordprocessingDrawing" xmlns:w10="urn:schemas-microsoft-com:office:word" xmlns:w="http://schemas.openxmlformats.org/wordprocessingml/2006/main" xmlns:w14="http://schemas.microsoft.com/office/word/2010/wordml" xmlns:w15="http://schemas.microsoft.com/office/word/2012/wordml" xmlns:wpg="http://schemas.microsoft.com/office/word/2010/wordprocessingGroup" xmlns:wpi="http://schemas.microsoft.com/office/word/2010/wordprocessingInk" xmlns:wne="http://schemas.microsoft.com/office/word/2006/wordml" xmlns:wps="http://schemas.microsoft.com/office/word/2010/wordprocessingShape" mc:Ignorable="w14 w15 wp14">
   <w:body>
     <w:p>
+      <w:r>
+        <w:t>cambio</w:t>
+      </w:r>
       <w:bookmarkStart w:id="0" w:name="_GoBack"/>
       <w:bookmarkEnd w:id="0"/>
-      <w:r>
-        <w:t xml:space="preserve">1. Índice </w:t>
-      </w:r>
     </w:p>
-    <w:p>
-      <w:r>
-        <w:t>2. Introducción</w:t>
-      </w:r>
-    </w:p>
-    <w:p>
-      <w:r>
-        <w:t xml:space="preserve"> Descripción del documento en general que deberá se redactado con sus propias palabras y con base a la información contenida dentro del documento. </w:t>
-      </w:r>
-    </w:p>
-    <w:p>
-      <w:r>
-        <w:t xml:space="preserve">3. Medio Natural </w:t>
-      </w:r>
-    </w:p>
-    <w:p>
-      <w:r>
-        <w:t xml:space="preserve">Ubicación Geográfica: Deberá contener la descripción de su </w:t>
-      </w:r>
-      <w:proofErr w:type="spellStart"/>
-      <w:r>
-        <w:t>localización</w:t>
-      </w:r>
-      <w:proofErr w:type="gramStart"/>
-      <w:r>
-        <w:t>,así</w:t>
-      </w:r>
-      <w:proofErr w:type="spellEnd"/>
-      <w:proofErr w:type="gramEnd"/>
-      <w:r>
-        <w:t xml:space="preserve"> como las características de las mismas (Coordenadas, colindantes) y deberá de contener el mapa de dicha característica. </w:t>
-      </w:r>
-    </w:p>
-    <w:p>
-      <w:r>
-        <w:t xml:space="preserve">Clima </w:t>
-      </w:r>
-    </w:p>
-    <w:p>
-      <w:hyperlink r:id="rId4" w:history="1">
-        <w:r>
-          <w:rPr>
-            <w:rStyle w:val="Hipervnculo"/>
-          </w:rPr>
-          <w:t>http://www.conabio.gob.mx/informacion/metadata/gis/clima1mgw.xml?_httpcache=yes&amp;_xsl=/db/metadata/xsl/fgdc_html.xsl&amp;_indent=no</w:t>
-        </w:r>
-      </w:hyperlink>
-    </w:p>
-    <w:p/>
-    <w:p>
-      <w:r>
-        <w:t xml:space="preserve">Edafología </w:t>
-      </w:r>
-    </w:p>
-    <w:p>
-      <w:r>
-        <w:t xml:space="preserve">Orografía </w:t>
-      </w:r>
-    </w:p>
-    <w:p>
-      <w:r>
-        <w:t xml:space="preserve">Hidrografía </w:t>
-      </w:r>
-    </w:p>
-    <w:p>
-      <w:r>
-        <w:t>Acuíferos</w:t>
-      </w:r>
-    </w:p>
-    <w:p>
-      <w:r>
-        <w:t xml:space="preserve">4. Medio Físico </w:t>
-      </w:r>
-    </w:p>
-    <w:p>
-      <w:r>
-        <w:t xml:space="preserve">Regionalización </w:t>
-      </w:r>
-    </w:p>
-    <w:p>
-      <w:r>
-        <w:t xml:space="preserve">Localidades Urbanas y Rurales (Polígonos) </w:t>
-      </w:r>
-    </w:p>
-    <w:p>
-      <w:r>
-        <w:t xml:space="preserve">Densidad de población </w:t>
-      </w:r>
-    </w:p>
-    <w:p>
-      <w:r>
-        <w:t xml:space="preserve">Carreteras y vialidades. </w:t>
-      </w:r>
-    </w:p>
-    <w:p>
-      <w:r>
-        <w:t xml:space="preserve">5. Mapas solicitados con base a las problemáticas </w:t>
-      </w:r>
-    </w:p>
-    <w:p>
-      <w:r>
-        <w:t xml:space="preserve">Estos mapas son solicitados con base al documento presentado a las problemáticas y para ello deberán realizar un proceso de investigación en la WEB, en campo o en formato analógico de distintas dependencias y hacer la comparativa sus problemáticas </w:t>
-      </w:r>
-    </w:p>
-    <w:p>
-      <w:r>
-        <w:t xml:space="preserve">Todos los apartados deberán de tener un mapa, así como la asignación de una nomenclatura y al final </w:t>
-      </w:r>
-      <w:proofErr w:type="gramStart"/>
-      <w:r>
-        <w:t>del</w:t>
-      </w:r>
-      <w:proofErr w:type="gramEnd"/>
-      <w:r>
-        <w:t xml:space="preserve"> documento deberán integrar los mapas en formato PDF y tamaño carta. </w:t>
-      </w:r>
-    </w:p>
-    <w:p>
-      <w:r>
-        <w:t xml:space="preserve">6. Apartado de vectores o </w:t>
-      </w:r>
-      <w:proofErr w:type="spellStart"/>
-      <w:r>
-        <w:t>raster</w:t>
-      </w:r>
-      <w:proofErr w:type="spellEnd"/>
-      <w:r>
-        <w:t xml:space="preserve"> </w:t>
-      </w:r>
-    </w:p>
-    <w:p>
-      <w:r>
-        <w:t xml:space="preserve">De cada vector o </w:t>
-      </w:r>
-      <w:proofErr w:type="spellStart"/>
-      <w:r>
-        <w:t>ráster</w:t>
-      </w:r>
-      <w:proofErr w:type="spellEnd"/>
-      <w:r>
-        <w:t xml:space="preserve"> utilizado deberán de hacer un anexo y cada archivo deberá de contener la siguiente información: </w:t>
-      </w:r>
-    </w:p>
-    <w:p>
-      <w:r>
-        <w:t xml:space="preserve">• Nombre: Carreteras </w:t>
-      </w:r>
-    </w:p>
-    <w:p>
-      <w:r>
-        <w:t xml:space="preserve">• Tipo: Vector </w:t>
-      </w:r>
-    </w:p>
-    <w:p>
-      <w:r>
-        <w:lastRenderedPageBreak/>
-        <w:t xml:space="preserve">• Formato: </w:t>
-      </w:r>
-      <w:proofErr w:type="spellStart"/>
-      <w:r>
-        <w:t>Shape</w:t>
-      </w:r>
-      <w:proofErr w:type="spellEnd"/>
-      <w:r>
-        <w:t xml:space="preserve"> </w:t>
-      </w:r>
-    </w:p>
-    <w:p>
-      <w:r>
-        <w:t xml:space="preserve">• Registros: 15 </w:t>
-      </w:r>
-    </w:p>
-    <w:p>
-      <w:r>
-        <w:t xml:space="preserve">• Atributos: 30 </w:t>
-      </w:r>
-    </w:p>
-    <w:p>
-      <w:r>
-        <w:t xml:space="preserve">• Fuente: INEGI </w:t>
-      </w:r>
-    </w:p>
-    <w:p>
-      <w:r>
-        <w:t xml:space="preserve">7. Anexo de mapas del proyecto final en tamaño carta y a color. </w:t>
-      </w:r>
-    </w:p>
-    <w:p>
-      <w:r>
-        <w:t xml:space="preserve">En todos los apartados deberán integrar la fuente de donde obtuvieron la información en formato adecuado y presentable. </w:t>
-      </w:r>
-    </w:p>
-    <w:p>
-      <w:r>
-        <w:t xml:space="preserve">Todos los mapas que utilicen en el proyecto deberán ser hechos en QGIS con buena presentación y los elementos que lo integran (Formato, cuadro de simbología, norte, retícula, etc.). </w:t>
-      </w:r>
-    </w:p>
-    <w:p>
-      <w:r>
-        <w:t>Todos los archivos utilizados así como los proyectos QGIS realizados tienen que integrarse en una carpeta comprimida y que deberán subir a su portafolio del estudiante.</w:t>
-      </w:r>
-    </w:p>
-    <w:p/>
     <w:sectPr>
       <w:pgSz w:w="12240" w:h="15840"/>
       <w:pgMar w:top="1440" w:right="1440" w:bottom="1440" w:left="1440" w:header="708" w:footer="708" w:gutter="0"/>
@@ -622,6 +419,7 @@
   <w:style w:type="character" w:default="1" w:styleId="Fuentedeprrafopredeter">
     <w:name w:val="Default Paragraph Font"/>
     <w:uiPriority w:val="1"/>
+    <w:semiHidden/>
     <w:unhideWhenUsed/>
   </w:style>
   <w:style w:type="table" w:default="1" w:styleId="Tablanormal">
